--- a/DBMS-Notes/MySQL Queries.docx
+++ b/DBMS-Notes/MySQL Queries.docx
@@ -7088,6 +7088,52 @@
         <w:rPr>
           <w:rFonts w:ascii="Times New Roman" w:cs="Times New Roman" w:eastAsia="Times New Roman" w:hAnsi="Times New Roman"/>
           <w:b w:val="1"/>
+          <w:sz w:val="24"/>
+          <w:szCs w:val="24"/>
+          <w:highlight w:val="white"/>
+          <w:u w:val="single"/>
+        </w:rPr>
+      </w:pPr>
+      <w:r>
+        <w:rPr>
+          <w:rtl w:val="0"/>
+        </w:rPr>
+      </w:r>
+    </w:p>
+    <w:p>
+      <w:pPr>
+        <w:numPr>
+          <w:ilvl w:val="0"/>
+          <w:numId w:val="1"/>
+        </w:numPr>
+        <w:ind w:left="720" w:hanging="360"/>
+        <w:rPr>
+          <w:rFonts w:ascii="Times New Roman" w:cs="Times New Roman" w:eastAsia="Times New Roman" w:hAnsi="Times New Roman"/>
+          <w:b w:val="1"/>
+          <w:sz w:val="24"/>
+          <w:szCs w:val="24"/>
+          <w:highlight w:val="white"/>
+        </w:rPr>
+      </w:pPr>
+      <w:r>
+        <w:rPr>
+          <w:rFonts w:ascii="Times New Roman" w:cs="Times New Roman" w:eastAsia="Times New Roman" w:hAnsi="Times New Roman"/>
+          <w:b w:val="1"/>
+          <w:sz w:val="24"/>
+          <w:szCs w:val="24"/>
+          <w:highlight w:val="white"/>
+          <w:u w:val="single"/>
+          <w:rtl w:val="0"/>
+        </w:rPr>
+        <w:t xml:space="preserve">Date,Time,DateTime Data Types use to insert date and time in data set:-</w:t>
+      </w:r>
+    </w:p>
+    <w:p>
+      <w:pPr>
+        <w:ind w:left="720" w:firstLine="0"/>
+        <w:rPr>
+          <w:rFonts w:ascii="Times New Roman" w:cs="Times New Roman" w:eastAsia="Times New Roman" w:hAnsi="Times New Roman"/>
+          <w:b w:val="1"/>
           <w:sz w:val="28"/>
           <w:szCs w:val="28"/>
           <w:highlight w:val="white"/>
@@ -7155,6 +7201,506 @@
         </w:rPr>
         <w:t xml:space="preserve">DATETIME :- ‘YYYY-MM-DD HH:MM:SS’ FORMAT </w:t>
       </w:r>
+    </w:p>
+    <w:p>
+      <w:pPr>
+        <w:ind w:left="720" w:firstLine="0"/>
+        <w:rPr>
+          <w:rFonts w:ascii="Times New Roman" w:cs="Times New Roman" w:eastAsia="Times New Roman" w:hAnsi="Times New Roman"/>
+          <w:b w:val="1"/>
+          <w:highlight w:val="white"/>
+        </w:rPr>
+      </w:pPr>
+      <w:r>
+        <w:rPr>
+          <w:rtl w:val="0"/>
+        </w:rPr>
+      </w:r>
+    </w:p>
+    <w:p>
+      <w:pPr>
+        <w:ind w:left="720" w:firstLine="0"/>
+        <w:rPr>
+          <w:rFonts w:ascii="Times New Roman" w:cs="Times New Roman" w:eastAsia="Times New Roman" w:hAnsi="Times New Roman"/>
+          <w:b w:val="1"/>
+          <w:sz w:val="28"/>
+          <w:szCs w:val="28"/>
+          <w:highlight w:val="white"/>
+        </w:rPr>
+      </w:pPr>
+      <w:r>
+        <w:rPr>
+          <w:rtl w:val="0"/>
+        </w:rPr>
+      </w:r>
+    </w:p>
+    <w:p>
+      <w:pPr>
+        <w:ind w:left="720" w:firstLine="0"/>
+        <w:rPr>
+          <w:rFonts w:ascii="Times New Roman" w:cs="Times New Roman" w:eastAsia="Times New Roman" w:hAnsi="Times New Roman"/>
+          <w:b w:val="1"/>
+          <w:sz w:val="28"/>
+          <w:szCs w:val="28"/>
+          <w:highlight w:val="white"/>
+        </w:rPr>
+      </w:pPr>
+      <w:r>
+        <w:rPr>
+          <w:rFonts w:ascii="Times New Roman" w:cs="Times New Roman" w:eastAsia="Times New Roman" w:hAnsi="Times New Roman"/>
+          <w:b w:val="1"/>
+          <w:sz w:val="28"/>
+          <w:szCs w:val="28"/>
+          <w:highlight w:val="white"/>
+          <w:rtl w:val="0"/>
+        </w:rPr>
+        <w:t xml:space="preserve">CURDATE, CURTIME, NOW IN DATE &amp; TIME FUNCTION</w:t>
+      </w:r>
+    </w:p>
+    <w:p>
+      <w:pPr>
+        <w:ind w:left="720" w:firstLine="0"/>
+        <w:rPr>
+          <w:rFonts w:ascii="Times New Roman" w:cs="Times New Roman" w:eastAsia="Times New Roman" w:hAnsi="Times New Roman"/>
+          <w:b w:val="1"/>
+          <w:sz w:val="28"/>
+          <w:szCs w:val="28"/>
+          <w:highlight w:val="white"/>
+        </w:rPr>
+      </w:pPr>
+      <w:r>
+        <w:rPr>
+          <w:rtl w:val="0"/>
+        </w:rPr>
+      </w:r>
+    </w:p>
+    <w:p>
+      <w:pPr>
+        <w:numPr>
+          <w:ilvl w:val="0"/>
+          <w:numId w:val="1"/>
+        </w:numPr>
+        <w:ind w:left="720" w:hanging="360"/>
+        <w:rPr>
+          <w:rFonts w:ascii="Times New Roman" w:cs="Times New Roman" w:eastAsia="Times New Roman" w:hAnsi="Times New Roman"/>
+          <w:b w:val="1"/>
+          <w:sz w:val="24"/>
+          <w:szCs w:val="24"/>
+          <w:highlight w:val="white"/>
+        </w:rPr>
+      </w:pPr>
+      <w:r>
+        <w:rPr>
+          <w:rFonts w:ascii="Times New Roman" w:cs="Times New Roman" w:eastAsia="Times New Roman" w:hAnsi="Times New Roman"/>
+          <w:b w:val="1"/>
+          <w:sz w:val="24"/>
+          <w:szCs w:val="24"/>
+          <w:highlight w:val="white"/>
+          <w:u w:val="single"/>
+          <w:rtl w:val="0"/>
+        </w:rPr>
+        <w:t xml:space="preserve">CURDATE,CURTIME &amp; NOW FUNCTION USE TO STORE CURRENT VALUE IN DATA SET:-</w:t>
+      </w:r>
+    </w:p>
+    <w:p>
+      <w:pPr>
+        <w:ind w:left="720" w:firstLine="0"/>
+        <w:rPr>
+          <w:rFonts w:ascii="Times New Roman" w:cs="Times New Roman" w:eastAsia="Times New Roman" w:hAnsi="Times New Roman"/>
+          <w:b w:val="1"/>
+          <w:sz w:val="24"/>
+          <w:szCs w:val="24"/>
+          <w:highlight w:val="white"/>
+          <w:u w:val="single"/>
+        </w:rPr>
+      </w:pPr>
+      <w:r>
+        <w:rPr>
+          <w:rtl w:val="0"/>
+        </w:rPr>
+      </w:r>
+    </w:p>
+    <w:p>
+      <w:pPr>
+        <w:ind w:left="720" w:firstLine="0"/>
+        <w:rPr>
+          <w:rFonts w:ascii="Times New Roman" w:cs="Times New Roman" w:eastAsia="Times New Roman" w:hAnsi="Times New Roman"/>
+          <w:b w:val="1"/>
+          <w:highlight w:val="white"/>
+        </w:rPr>
+      </w:pPr>
+      <w:r>
+        <w:rPr>
+          <w:rFonts w:ascii="Times New Roman" w:cs="Times New Roman" w:eastAsia="Times New Roman" w:hAnsi="Times New Roman"/>
+          <w:b w:val="1"/>
+          <w:highlight w:val="white"/>
+          <w:rtl w:val="0"/>
+        </w:rPr>
+        <w:t xml:space="preserve">CURDATE() :- YYYY-MM-DD</w:t>
+      </w:r>
+    </w:p>
+    <w:p>
+      <w:pPr>
+        <w:ind w:left="720" w:firstLine="0"/>
+        <w:rPr>
+          <w:rFonts w:ascii="Times New Roman" w:cs="Times New Roman" w:eastAsia="Times New Roman" w:hAnsi="Times New Roman"/>
+          <w:b w:val="1"/>
+          <w:highlight w:val="white"/>
+        </w:rPr>
+      </w:pPr>
+      <w:r>
+        <w:rPr>
+          <w:rFonts w:ascii="Times New Roman" w:cs="Times New Roman" w:eastAsia="Times New Roman" w:hAnsi="Times New Roman"/>
+          <w:b w:val="1"/>
+          <w:highlight w:val="white"/>
+          <w:rtl w:val="0"/>
+        </w:rPr>
+        <w:t xml:space="preserve">CURTIME() :- HH:MM:SS</w:t>
+      </w:r>
+    </w:p>
+    <w:p>
+      <w:pPr>
+        <w:ind w:left="720" w:firstLine="0"/>
+        <w:rPr>
+          <w:rFonts w:ascii="Times New Roman" w:cs="Times New Roman" w:eastAsia="Times New Roman" w:hAnsi="Times New Roman"/>
+          <w:b w:val="1"/>
+          <w:highlight w:val="white"/>
+        </w:rPr>
+      </w:pPr>
+      <w:r>
+        <w:rPr>
+          <w:rFonts w:ascii="Times New Roman" w:cs="Times New Roman" w:eastAsia="Times New Roman" w:hAnsi="Times New Roman"/>
+          <w:b w:val="1"/>
+          <w:highlight w:val="white"/>
+          <w:rtl w:val="0"/>
+        </w:rPr>
+        <w:t xml:space="preserve">NOW() :- YYYY-MM-DD HH:MM:SS</w:t>
+      </w:r>
+    </w:p>
+    <w:p>
+      <w:pPr>
+        <w:ind w:left="720" w:firstLine="0"/>
+        <w:rPr>
+          <w:rFonts w:ascii="Times New Roman" w:cs="Times New Roman" w:eastAsia="Times New Roman" w:hAnsi="Times New Roman"/>
+          <w:b w:val="1"/>
+          <w:highlight w:val="white"/>
+        </w:rPr>
+      </w:pPr>
+      <w:r>
+        <w:rPr>
+          <w:rtl w:val="0"/>
+        </w:rPr>
+      </w:r>
+    </w:p>
+    <w:p>
+      <w:pPr>
+        <w:ind w:left="720" w:firstLine="0"/>
+        <w:rPr>
+          <w:rFonts w:ascii="Times New Roman" w:cs="Times New Roman" w:eastAsia="Times New Roman" w:hAnsi="Times New Roman"/>
+          <w:b w:val="1"/>
+          <w:highlight w:val="white"/>
+        </w:rPr>
+      </w:pPr>
+      <w:r>
+        <w:rPr>
+          <w:rtl w:val="0"/>
+        </w:rPr>
+      </w:r>
+    </w:p>
+    <w:p>
+      <w:pPr>
+        <w:ind w:left="720" w:firstLine="0"/>
+        <w:rPr>
+          <w:rFonts w:ascii="Times New Roman" w:cs="Times New Roman" w:eastAsia="Times New Roman" w:hAnsi="Times New Roman"/>
+          <w:b w:val="1"/>
+          <w:highlight w:val="white"/>
+        </w:rPr>
+      </w:pPr>
+      <w:r>
+        <w:rPr>
+          <w:rtl w:val="0"/>
+        </w:rPr>
+      </w:r>
+    </w:p>
+    <w:p>
+      <w:pPr>
+        <w:ind w:left="720" w:firstLine="0"/>
+        <w:rPr>
+          <w:rFonts w:ascii="Times New Roman" w:cs="Times New Roman" w:eastAsia="Times New Roman" w:hAnsi="Times New Roman"/>
+          <w:b w:val="1"/>
+          <w:highlight w:val="white"/>
+        </w:rPr>
+      </w:pPr>
+      <w:r>
+        <w:rPr>
+          <w:rtl w:val="0"/>
+        </w:rPr>
+      </w:r>
+    </w:p>
+    <w:p>
+      <w:pPr>
+        <w:ind w:left="720" w:firstLine="0"/>
+        <w:rPr>
+          <w:rFonts w:ascii="Times New Roman" w:cs="Times New Roman" w:eastAsia="Times New Roman" w:hAnsi="Times New Roman"/>
+          <w:b w:val="1"/>
+          <w:highlight w:val="white"/>
+        </w:rPr>
+      </w:pPr>
+      <w:r>
+        <w:rPr>
+          <w:rtl w:val="0"/>
+        </w:rPr>
+      </w:r>
+    </w:p>
+    <w:p>
+      <w:pPr>
+        <w:ind w:left="720" w:firstLine="0"/>
+        <w:rPr>
+          <w:rFonts w:ascii="Times New Roman" w:cs="Times New Roman" w:eastAsia="Times New Roman" w:hAnsi="Times New Roman"/>
+          <w:b w:val="1"/>
+          <w:sz w:val="28"/>
+          <w:szCs w:val="28"/>
+          <w:highlight w:val="white"/>
+        </w:rPr>
+      </w:pPr>
+      <w:r>
+        <w:rPr>
+          <w:rFonts w:ascii="Times New Roman" w:cs="Times New Roman" w:eastAsia="Times New Roman" w:hAnsi="Times New Roman"/>
+          <w:b w:val="1"/>
+          <w:sz w:val="28"/>
+          <w:szCs w:val="28"/>
+          <w:highlight w:val="white"/>
+          <w:rtl w:val="0"/>
+        </w:rPr>
+        <w:t xml:space="preserve">DAYNAME, DAYOFMONTH, DAYOFWEEK FUNCTION IN DATE AND TIME</w:t>
+      </w:r>
+    </w:p>
+    <w:p>
+      <w:pPr>
+        <w:ind w:left="720" w:firstLine="0"/>
+        <w:rPr>
+          <w:rFonts w:ascii="Times New Roman" w:cs="Times New Roman" w:eastAsia="Times New Roman" w:hAnsi="Times New Roman"/>
+          <w:b w:val="1"/>
+          <w:sz w:val="28"/>
+          <w:szCs w:val="28"/>
+          <w:highlight w:val="white"/>
+        </w:rPr>
+      </w:pPr>
+      <w:r>
+        <w:rPr>
+          <w:rtl w:val="0"/>
+        </w:rPr>
+      </w:r>
+    </w:p>
+    <w:p>
+      <w:pPr>
+        <w:numPr>
+          <w:ilvl w:val="0"/>
+          <w:numId w:val="1"/>
+        </w:numPr>
+        <w:ind w:left="720" w:hanging="360"/>
+        <w:rPr>
+          <w:rFonts w:ascii="Times New Roman" w:cs="Times New Roman" w:eastAsia="Times New Roman" w:hAnsi="Times New Roman"/>
+          <w:b w:val="1"/>
+          <w:sz w:val="24"/>
+          <w:szCs w:val="24"/>
+          <w:highlight w:val="white"/>
+        </w:rPr>
+      </w:pPr>
+      <w:r>
+        <w:rPr>
+          <w:rFonts w:ascii="Times New Roman" w:cs="Times New Roman" w:eastAsia="Times New Roman" w:hAnsi="Times New Roman"/>
+          <w:b w:val="1"/>
+          <w:sz w:val="24"/>
+          <w:szCs w:val="24"/>
+          <w:highlight w:val="white"/>
+          <w:u w:val="single"/>
+          <w:rtl w:val="0"/>
+        </w:rPr>
+        <w:t xml:space="preserve">DAYNAME, DAYOFMONTH AND DAYOFWEEK Function is use to find month week name and week :-</w:t>
+      </w:r>
+    </w:p>
+    <w:p>
+      <w:pPr>
+        <w:ind w:left="720" w:firstLine="0"/>
+        <w:rPr>
+          <w:rFonts w:ascii="Times New Roman" w:cs="Times New Roman" w:eastAsia="Times New Roman" w:hAnsi="Times New Roman"/>
+          <w:b w:val="1"/>
+          <w:sz w:val="28"/>
+          <w:szCs w:val="28"/>
+          <w:highlight w:val="white"/>
+        </w:rPr>
+      </w:pPr>
+      <w:r>
+        <w:rPr>
+          <w:rtl w:val="0"/>
+        </w:rPr>
+      </w:r>
+    </w:p>
+    <w:p>
+      <w:pPr>
+        <w:ind w:left="720" w:firstLine="0"/>
+        <w:rPr>
+          <w:rFonts w:ascii="Times New Roman" w:cs="Times New Roman" w:eastAsia="Times New Roman" w:hAnsi="Times New Roman"/>
+          <w:b w:val="1"/>
+          <w:highlight w:val="white"/>
+        </w:rPr>
+      </w:pPr>
+      <w:r>
+        <w:rPr>
+          <w:rFonts w:ascii="Times New Roman" w:cs="Times New Roman" w:eastAsia="Times New Roman" w:hAnsi="Times New Roman"/>
+          <w:b w:val="1"/>
+          <w:highlight w:val="white"/>
+          <w:rtl w:val="0"/>
+        </w:rPr>
+        <w:t xml:space="preserve">SELECT DAYNAME(‘VAL’);</w:t>
+      </w:r>
+    </w:p>
+    <w:p>
+      <w:pPr>
+        <w:ind w:left="720" w:firstLine="0"/>
+        <w:rPr>
+          <w:rFonts w:ascii="Times New Roman" w:cs="Times New Roman" w:eastAsia="Times New Roman" w:hAnsi="Times New Roman"/>
+          <w:b w:val="1"/>
+          <w:highlight w:val="white"/>
+        </w:rPr>
+      </w:pPr>
+      <w:r>
+        <w:rPr>
+          <w:rFonts w:ascii="Times New Roman" w:cs="Times New Roman" w:eastAsia="Times New Roman" w:hAnsi="Times New Roman"/>
+          <w:b w:val="1"/>
+          <w:highlight w:val="white"/>
+          <w:rtl w:val="0"/>
+        </w:rPr>
+        <w:t xml:space="preserve">SELECT DAYOFMONTH(‘VAL’);</w:t>
+      </w:r>
+    </w:p>
+    <w:p>
+      <w:pPr>
+        <w:ind w:left="720" w:firstLine="0"/>
+        <w:rPr>
+          <w:rFonts w:ascii="Times New Roman" w:cs="Times New Roman" w:eastAsia="Times New Roman" w:hAnsi="Times New Roman"/>
+          <w:b w:val="1"/>
+          <w:highlight w:val="white"/>
+        </w:rPr>
+      </w:pPr>
+      <w:r>
+        <w:rPr>
+          <w:rFonts w:ascii="Times New Roman" w:cs="Times New Roman" w:eastAsia="Times New Roman" w:hAnsi="Times New Roman"/>
+          <w:b w:val="1"/>
+          <w:highlight w:val="white"/>
+          <w:rtl w:val="0"/>
+        </w:rPr>
+        <w:t xml:space="preserve">SELECT DAYOFWEEK(‘VAL’); </w:t>
+      </w:r>
+    </w:p>
+    <w:p>
+      <w:pPr>
+        <w:ind w:left="720" w:firstLine="0"/>
+        <w:rPr>
+          <w:rFonts w:ascii="Times New Roman" w:cs="Times New Roman" w:eastAsia="Times New Roman" w:hAnsi="Times New Roman"/>
+          <w:b w:val="1"/>
+          <w:highlight w:val="white"/>
+        </w:rPr>
+      </w:pPr>
+      <w:r>
+        <w:rPr>
+          <w:rFonts w:ascii="Times New Roman" w:cs="Times New Roman" w:eastAsia="Times New Roman" w:hAnsi="Times New Roman"/>
+          <w:b w:val="1"/>
+          <w:highlight w:val="white"/>
+          <w:rtl w:val="0"/>
+        </w:rPr>
+        <w:t xml:space="preserve">SELECT MONTHNAME(‘VAL’);</w:t>
+      </w:r>
+    </w:p>
+    <w:p>
+      <w:pPr>
+        <w:ind w:left="720" w:firstLine="0"/>
+        <w:rPr>
+          <w:rFonts w:ascii="Times New Roman" w:cs="Times New Roman" w:eastAsia="Times New Roman" w:hAnsi="Times New Roman"/>
+          <w:b w:val="1"/>
+          <w:highlight w:val="white"/>
+        </w:rPr>
+      </w:pPr>
+      <w:r>
+        <w:rPr>
+          <w:rFonts w:ascii="Times New Roman" w:cs="Times New Roman" w:eastAsia="Times New Roman" w:hAnsi="Times New Roman"/>
+          <w:b w:val="1"/>
+          <w:highlight w:val="white"/>
+          <w:rtl w:val="0"/>
+        </w:rPr>
+        <w:t xml:space="preserve">SELECT HOUR(‘VAL’);</w:t>
+      </w:r>
+    </w:p>
+    <w:p>
+      <w:pPr>
+        <w:ind w:left="720" w:firstLine="0"/>
+        <w:rPr>
+          <w:rFonts w:ascii="Times New Roman" w:cs="Times New Roman" w:eastAsia="Times New Roman" w:hAnsi="Times New Roman"/>
+          <w:b w:val="1"/>
+          <w:highlight w:val="white"/>
+        </w:rPr>
+      </w:pPr>
+      <w:r>
+        <w:rPr>
+          <w:rFonts w:ascii="Times New Roman" w:cs="Times New Roman" w:eastAsia="Times New Roman" w:hAnsi="Times New Roman"/>
+          <w:b w:val="1"/>
+          <w:highlight w:val="white"/>
+          <w:rtl w:val="0"/>
+        </w:rPr>
+        <w:t xml:space="preserve">SELECT MINUTE(‘VAL’);</w:t>
+      </w:r>
+    </w:p>
+    <w:p>
+      <w:pPr>
+        <w:ind w:left="720" w:firstLine="0"/>
+        <w:rPr>
+          <w:rFonts w:ascii="Times New Roman" w:cs="Times New Roman" w:eastAsia="Times New Roman" w:hAnsi="Times New Roman"/>
+          <w:b w:val="1"/>
+          <w:highlight w:val="white"/>
+        </w:rPr>
+      </w:pPr>
+      <w:r>
+        <w:rPr>
+          <w:rFonts w:ascii="Times New Roman" w:cs="Times New Roman" w:eastAsia="Times New Roman" w:hAnsi="Times New Roman"/>
+          <w:b w:val="1"/>
+          <w:highlight w:val="white"/>
+          <w:rtl w:val="0"/>
+        </w:rPr>
+        <w:t xml:space="preserve">SELECT SECOND(‘VAL’);</w:t>
+      </w:r>
+    </w:p>
+    <w:p>
+      <w:pPr>
+        <w:ind w:left="720" w:firstLine="0"/>
+        <w:rPr>
+          <w:rFonts w:ascii="Times New Roman" w:cs="Times New Roman" w:eastAsia="Times New Roman" w:hAnsi="Times New Roman"/>
+          <w:b w:val="1"/>
+          <w:highlight w:val="white"/>
+        </w:rPr>
+      </w:pPr>
+      <w:r>
+        <w:rPr>
+          <w:rFonts w:ascii="Times New Roman" w:cs="Times New Roman" w:eastAsia="Times New Roman" w:hAnsi="Times New Roman"/>
+          <w:b w:val="1"/>
+          <w:highlight w:val="white"/>
+          <w:rtl w:val="0"/>
+        </w:rPr>
+        <w:t xml:space="preserve">SELECT YEAR(‘VAL’);</w:t>
+      </w:r>
+    </w:p>
+    <w:p>
+      <w:pPr>
+        <w:ind w:left="720" w:firstLine="0"/>
+        <w:rPr>
+          <w:rFonts w:ascii="Times New Roman" w:cs="Times New Roman" w:eastAsia="Times New Roman" w:hAnsi="Times New Roman"/>
+          <w:b w:val="1"/>
+          <w:sz w:val="24"/>
+          <w:szCs w:val="24"/>
+          <w:highlight w:val="white"/>
+          <w:u w:val="single"/>
+        </w:rPr>
+      </w:pPr>
       <w:r>
         <w:rPr>
           <w:rtl w:val="0"/>
